--- a/QClickerwebsite.docx
+++ b/QClickerwebsite.docx
@@ -279,9 +279,10 @@
                                     </w:p>
                                   </w:sdtContent>
                                 </w:sdt>
-                                <w:bookmarkStart w:id="0" w:name="_GoBack" w:displacedByCustomXml="next"/>
-                                <w:sdt>
-                                  <w:sdtPr>
+                                <w:p>
+                                  <w:pPr>
+                                    <w:pStyle w:val="NoSpacing"/>
+                                    <w:spacing w:line="216" w:lineRule="auto"/>
                                     <w:rPr>
                                       <w:rFonts w:asciiTheme="majorHAnsi" w:hAnsiTheme="majorHAnsi"/>
                                       <w:caps/>
@@ -289,26 +290,25 @@
                                       <w:sz w:val="96"/>
                                       <w:szCs w:val="96"/>
                                     </w:rPr>
-                                    <w:alias w:val="Title"/>
-                                    <w:tag w:val=""/>
-                                    <w:id w:val="-917322602"/>
-                                    <w:dataBinding w:prefixMappings="xmlns:ns0='http://purl.org/dc/elements/1.1/' xmlns:ns1='http://schemas.openxmlformats.org/package/2006/metadata/core-properties' " w:xpath="/ns1:coreProperties[1]/ns0:title[1]" w:storeItemID="{6C3C8BC8-F283-45AE-878A-BAB7291924A1}"/>
-                                    <w15:appearance w15:val="hidden"/>
-                                    <w:text/>
-                                  </w:sdtPr>
-                                  <w:sdtContent>
-                                    <w:p>
-                                      <w:pPr>
-                                        <w:pStyle w:val="NoSpacing"/>
-                                        <w:spacing w:line="216" w:lineRule="auto"/>
-                                        <w:rPr>
-                                          <w:rFonts w:asciiTheme="majorHAnsi" w:hAnsiTheme="majorHAnsi"/>
-                                          <w:caps/>
-                                          <w:color w:val="44546A" w:themeColor="text2"/>
-                                          <w:sz w:val="96"/>
-                                          <w:szCs w:val="96"/>
-                                        </w:rPr>
-                                      </w:pPr>
+                                  </w:pPr>
+                                  <w:sdt>
+                                    <w:sdtPr>
+                                      <w:rPr>
+                                        <w:rFonts w:asciiTheme="majorHAnsi" w:hAnsiTheme="majorHAnsi"/>
+                                        <w:caps/>
+                                        <w:color w:val="44546A" w:themeColor="text2"/>
+                                        <w:sz w:val="96"/>
+                                        <w:szCs w:val="96"/>
+                                      </w:rPr>
+                                      <w:alias w:val="Title"/>
+                                      <w:tag w:val=""/>
+                                      <w:id w:val="-917322602"/>
+                                      <w:showingPlcHdr/>
+                                      <w:dataBinding w:prefixMappings="xmlns:ns0='http://purl.org/dc/elements/1.1/' xmlns:ns1='http://schemas.openxmlformats.org/package/2006/metadata/core-properties' " w:xpath="/ns1:coreProperties[1]/ns0:title[1]" w:storeItemID="{6C3C8BC8-F283-45AE-878A-BAB7291924A1}"/>
+                                      <w15:appearance w15:val="hidden"/>
+                                      <w:text/>
+                                    </w:sdtPr>
+                                    <w:sdtContent>
                                       <w:r>
                                         <w:rPr>
                                           <w:rFonts w:asciiTheme="majorHAnsi" w:hAnsiTheme="majorHAnsi"/>
@@ -317,12 +317,34 @@
                                           <w:sz w:val="96"/>
                                           <w:szCs w:val="96"/>
                                         </w:rPr>
-                                        <w:t xml:space="preserve">Qclicker – Courses made easier </w:t>
+                                        <w:t xml:space="preserve">     </w:t>
                                       </w:r>
-                                    </w:p>
-                                  </w:sdtContent>
-                                </w:sdt>
-                                <w:bookmarkEnd w:id="0" w:displacedByCustomXml="prev"/>
+                                    </w:sdtContent>
+                                  </w:sdt>
+                                  <w:r>
+                                    <w:rPr>
+                                      <w:rFonts w:asciiTheme="majorHAnsi" w:hAnsiTheme="majorHAnsi"/>
+                                      <w:caps/>
+                                      <w:color w:val="44546A" w:themeColor="text2"/>
+                                      <w:sz w:val="96"/>
+                                      <w:szCs w:val="96"/>
+                                    </w:rPr>
+                                    <w:t>QCLICKER SYSTEM</w:t>
+                                  </w:r>
+                                </w:p>
+                                <w:p>
+                                  <w:pPr>
+                                    <w:pStyle w:val="NoSpacing"/>
+                                    <w:spacing w:line="216" w:lineRule="auto"/>
+                                    <w:rPr>
+                                      <w:rFonts w:asciiTheme="majorHAnsi" w:hAnsiTheme="majorHAnsi"/>
+                                      <w:caps/>
+                                      <w:color w:val="44546A" w:themeColor="text2"/>
+                                      <w:sz w:val="96"/>
+                                      <w:szCs w:val="96"/>
+                                    </w:rPr>
+                                  </w:pPr>
+                                </w:p>
                               </w:txbxContent>
                             </wps:txbx>
                             <wps:bodyPr rot="0" spcFirstLastPara="0" vertOverflow="overflow" horzOverflow="overflow" vert="horz" wrap="square" lIns="457200" tIns="457200" rIns="0" bIns="0" numCol="1" spcCol="0" rtlCol="0" fromWordArt="0" anchor="b" anchorCtr="0" forceAA="0" compatLnSpc="1">
@@ -426,9 +448,10 @@
                               </w:p>
                             </w:sdtContent>
                           </w:sdt>
-                          <w:bookmarkStart w:id="1" w:name="_GoBack" w:displacedByCustomXml="next"/>
-                          <w:sdt>
-                            <w:sdtPr>
+                          <w:p>
+                            <w:pPr>
+                              <w:pStyle w:val="NoSpacing"/>
+                              <w:spacing w:line="216" w:lineRule="auto"/>
                               <w:rPr>
                                 <w:rFonts w:asciiTheme="majorHAnsi" w:hAnsiTheme="majorHAnsi"/>
                                 <w:caps/>
@@ -436,26 +459,25 @@
                                 <w:sz w:val="96"/>
                                 <w:szCs w:val="96"/>
                               </w:rPr>
-                              <w:alias w:val="Title"/>
-                              <w:tag w:val=""/>
-                              <w:id w:val="-917322602"/>
-                              <w:dataBinding w:prefixMappings="xmlns:ns0='http://purl.org/dc/elements/1.1/' xmlns:ns1='http://schemas.openxmlformats.org/package/2006/metadata/core-properties' " w:xpath="/ns1:coreProperties[1]/ns0:title[1]" w:storeItemID="{6C3C8BC8-F283-45AE-878A-BAB7291924A1}"/>
-                              <w15:appearance w15:val="hidden"/>
-                              <w:text/>
-                            </w:sdtPr>
-                            <w:sdtContent>
-                              <w:p>
-                                <w:pPr>
-                                  <w:pStyle w:val="NoSpacing"/>
-                                  <w:spacing w:line="216" w:lineRule="auto"/>
-                                  <w:rPr>
-                                    <w:rFonts w:asciiTheme="majorHAnsi" w:hAnsiTheme="majorHAnsi"/>
-                                    <w:caps/>
-                                    <w:color w:val="44546A" w:themeColor="text2"/>
-                                    <w:sz w:val="96"/>
-                                    <w:szCs w:val="96"/>
-                                  </w:rPr>
-                                </w:pPr>
+                            </w:pPr>
+                            <w:sdt>
+                              <w:sdtPr>
+                                <w:rPr>
+                                  <w:rFonts w:asciiTheme="majorHAnsi" w:hAnsiTheme="majorHAnsi"/>
+                                  <w:caps/>
+                                  <w:color w:val="44546A" w:themeColor="text2"/>
+                                  <w:sz w:val="96"/>
+                                  <w:szCs w:val="96"/>
+                                </w:rPr>
+                                <w:alias w:val="Title"/>
+                                <w:tag w:val=""/>
+                                <w:id w:val="-917322602"/>
+                                <w:showingPlcHdr/>
+                                <w:dataBinding w:prefixMappings="xmlns:ns0='http://purl.org/dc/elements/1.1/' xmlns:ns1='http://schemas.openxmlformats.org/package/2006/metadata/core-properties' " w:xpath="/ns1:coreProperties[1]/ns0:title[1]" w:storeItemID="{6C3C8BC8-F283-45AE-878A-BAB7291924A1}"/>
+                                <w15:appearance w15:val="hidden"/>
+                                <w:text/>
+                              </w:sdtPr>
+                              <w:sdtContent>
                                 <w:r>
                                   <w:rPr>
                                     <w:rFonts w:asciiTheme="majorHAnsi" w:hAnsiTheme="majorHAnsi"/>
@@ -464,12 +486,34 @@
                                     <w:sz w:val="96"/>
                                     <w:szCs w:val="96"/>
                                   </w:rPr>
-                                  <w:t xml:space="preserve">Qclicker – Courses made easier </w:t>
+                                  <w:t xml:space="preserve">     </w:t>
                                 </w:r>
-                              </w:p>
-                            </w:sdtContent>
-                          </w:sdt>
-                          <w:bookmarkEnd w:id="1" w:displacedByCustomXml="prev"/>
+                              </w:sdtContent>
+                            </w:sdt>
+                            <w:r>
+                              <w:rPr>
+                                <w:rFonts w:asciiTheme="majorHAnsi" w:hAnsiTheme="majorHAnsi"/>
+                                <w:caps/>
+                                <w:color w:val="44546A" w:themeColor="text2"/>
+                                <w:sz w:val="96"/>
+                                <w:szCs w:val="96"/>
+                              </w:rPr>
+                              <w:t>QCLICKER SYSTEM</w:t>
+                            </w:r>
+                          </w:p>
+                          <w:p>
+                            <w:pPr>
+                              <w:pStyle w:val="NoSpacing"/>
+                              <w:spacing w:line="216" w:lineRule="auto"/>
+                              <w:rPr>
+                                <w:rFonts w:asciiTheme="majorHAnsi" w:hAnsiTheme="majorHAnsi"/>
+                                <w:caps/>
+                                <w:color w:val="44546A" w:themeColor="text2"/>
+                                <w:sz w:val="96"/>
+                                <w:szCs w:val="96"/>
+                              </w:rPr>
+                            </w:pPr>
+                          </w:p>
                         </w:txbxContent>
                       </v:textbox>
                     </v:shape>
@@ -1147,6 +1191,7 @@
     </w:p>
     <w:p>
       <w:pPr>
+        <w:jc w:val="center"/>
         <w:rPr>
           <w:b/>
           <w:bCs/>
@@ -1486,15 +1531,7 @@
           <w:szCs w:val="32"/>
           <w:lang w:val="en-US"/>
         </w:rPr>
-        <w:t xml:space="preserve"> software. </w:t>
-      </w:r>
-      <w:r>
-        <w:rPr>
-          <w:sz w:val="32"/>
-          <w:szCs w:val="32"/>
-          <w:lang w:val="en-US"/>
-        </w:rPr>
-        <w:t xml:space="preserve">By creating an </w:t>
+        <w:t xml:space="preserve"> software. By creating an </w:t>
       </w:r>
       <w:proofErr w:type="spellStart"/>
       <w:r>
@@ -1512,15 +1549,7 @@
           <w:szCs w:val="32"/>
           <w:lang w:val="en-US"/>
         </w:rPr>
-        <w:t xml:space="preserve"> account as</w:t>
-      </w:r>
-      <w:r>
-        <w:rPr>
-          <w:sz w:val="32"/>
-          <w:szCs w:val="32"/>
-          <w:lang w:val="en-US"/>
-        </w:rPr>
-        <w:t xml:space="preserve"> a </w:t>
+        <w:t xml:space="preserve"> account as a </w:t>
       </w:r>
       <w:proofErr w:type="gramStart"/>
       <w:r>
@@ -1628,8 +1657,11 @@
         <w:adjustRightInd w:val="0"/>
         <w:spacing w:line="276" w:lineRule="auto"/>
         <w:ind w:right="-720"/>
+        <w:jc w:val="center"/>
         <w:rPr>
           <w:rFonts w:cstheme="minorHAnsi"/>
+          <w:b/>
+          <w:bCs/>
           <w:sz w:val="32"/>
           <w:szCs w:val="32"/>
           <w:lang w:val="en-GB"/>
@@ -1661,17 +1693,21 @@
         <w:t xml:space="preserve"> :</w:t>
       </w:r>
       <w:proofErr w:type="gramEnd"/>
-      <w:r>
+    </w:p>
+    <w:p>
+      <w:pPr>
+        <w:autoSpaceDE w:val="0"/>
+        <w:autoSpaceDN w:val="0"/>
+        <w:adjustRightInd w:val="0"/>
+        <w:spacing w:line="276" w:lineRule="auto"/>
+        <w:ind w:right="-720"/>
         <w:rPr>
           <w:rFonts w:cstheme="minorHAnsi"/>
-          <w:b/>
-          <w:bCs/>
           <w:sz w:val="32"/>
           <w:szCs w:val="32"/>
           <w:lang w:val="en-GB"/>
         </w:rPr>
-        <w:t xml:space="preserve"> </w:t>
-      </w:r>
+      </w:pPr>
       <w:r>
         <w:rPr>
           <w:rFonts w:cstheme="minorHAnsi"/>
@@ -1679,7 +1715,43 @@
           <w:szCs w:val="32"/>
           <w:lang w:val="en-GB"/>
         </w:rPr>
-        <w:t xml:space="preserve">For construction of the website, we implement the use of Apache Web server and </w:t>
+        <w:t xml:space="preserve">For </w:t>
+      </w:r>
+      <w:r>
+        <w:rPr>
+          <w:rFonts w:cstheme="minorHAnsi"/>
+          <w:sz w:val="32"/>
+          <w:szCs w:val="32"/>
+          <w:lang w:val="en-GB"/>
+        </w:rPr>
+        <w:t xml:space="preserve">the </w:t>
+      </w:r>
+      <w:r>
+        <w:rPr>
+          <w:rFonts w:cstheme="minorHAnsi"/>
+          <w:sz w:val="32"/>
+          <w:szCs w:val="32"/>
+          <w:lang w:val="en-GB"/>
+        </w:rPr>
+        <w:t xml:space="preserve">construction of the website, we implement the use of Apache Web server and </w:t>
+      </w:r>
+      <w:r>
+        <w:rPr>
+          <w:rFonts w:cstheme="minorHAnsi"/>
+          <w:sz w:val="32"/>
+          <w:szCs w:val="32"/>
+          <w:lang w:val="en-GB"/>
+        </w:rPr>
+        <w:t>PHP</w:t>
+      </w:r>
+      <w:r>
+        <w:rPr>
+          <w:rFonts w:cstheme="minorHAnsi"/>
+          <w:sz w:val="32"/>
+          <w:szCs w:val="32"/>
+          <w:lang w:val="en-GB"/>
+        </w:rPr>
+        <w:t xml:space="preserve">. We manage the database with </w:t>
       </w:r>
       <w:proofErr w:type="spellStart"/>
       <w:r>
@@ -1689,7 +1761,7 @@
           <w:szCs w:val="32"/>
           <w:lang w:val="en-GB"/>
         </w:rPr>
-        <w:t>php</w:t>
+        <w:t>phpadmin</w:t>
       </w:r>
       <w:proofErr w:type="spellEnd"/>
       <w:r>
@@ -1699,9 +1771,9 @@
           <w:szCs w:val="32"/>
           <w:lang w:val="en-GB"/>
         </w:rPr>
-        <w:t xml:space="preserve">. We manage the database with </w:t>
-      </w:r>
-      <w:proofErr w:type="spellStart"/>
+        <w:t xml:space="preserve"> while the </w:t>
+      </w:r>
+      <w:proofErr w:type="gramStart"/>
       <w:r>
         <w:rPr>
           <w:rFonts w:cstheme="minorHAnsi"/>
@@ -1709,9 +1781,9 @@
           <w:szCs w:val="32"/>
           <w:lang w:val="en-GB"/>
         </w:rPr>
-        <w:t>phpadmin</w:t>
-      </w:r>
-      <w:proofErr w:type="spellEnd"/>
+        <w:t>server side</w:t>
+      </w:r>
+      <w:proofErr w:type="gramEnd"/>
       <w:r>
         <w:rPr>
           <w:rFonts w:cstheme="minorHAnsi"/>
@@ -1719,9 +1791,8 @@
           <w:szCs w:val="32"/>
           <w:lang w:val="en-GB"/>
         </w:rPr>
-        <w:t xml:space="preserve"> while the </w:t>
-      </w:r>
-      <w:proofErr w:type="gramStart"/>
+        <w:t xml:space="preserve"> requests are handled by Apache Web Server hosted on the local computer. For this, the server was hosted on one of the participants and we all worked on </w:t>
+      </w:r>
       <w:r>
         <w:rPr>
           <w:rFonts w:cstheme="minorHAnsi"/>
@@ -1729,9 +1800,8 @@
           <w:szCs w:val="32"/>
           <w:lang w:val="en-GB"/>
         </w:rPr>
-        <w:t>server side</w:t>
-      </w:r>
-      <w:proofErr w:type="gramEnd"/>
+        <w:t xml:space="preserve">it </w:t>
+      </w:r>
       <w:r>
         <w:rPr>
           <w:rFonts w:cstheme="minorHAnsi"/>
@@ -1739,7 +1809,7 @@
           <w:szCs w:val="32"/>
           <w:lang w:val="en-GB"/>
         </w:rPr>
-        <w:t xml:space="preserve"> requests are handled by Apache Web Server hosted on the local computer. For this, the server was hosted on one of the participants and we all worked on there.</w:t>
+        <w:t>there.</w:t>
       </w:r>
       <w:r>
         <w:rPr>
@@ -1823,7 +1893,6 @@
         </w:rPr>
         <w:t>●</w:t>
       </w:r>
-      <w:proofErr w:type="gramStart"/>
       <w:r>
         <w:rPr>
           <w:rFonts w:cstheme="minorHAnsi"/>
@@ -1831,8 +1900,7 @@
           <w:szCs w:val="32"/>
           <w:lang w:val="en-GB"/>
         </w:rPr>
-        <w:tab/>
-        <w:t xml:space="preserve">  </w:t>
+        <w:t xml:space="preserve">   </w:t>
       </w:r>
       <w:r>
         <w:rPr>
@@ -1843,19 +1911,7 @@
           <w:szCs w:val="32"/>
           <w:lang w:val="en-GB"/>
         </w:rPr>
-        <w:t>Test</w:t>
-      </w:r>
-      <w:proofErr w:type="gramEnd"/>
-      <w:r>
-        <w:rPr>
-          <w:rFonts w:cstheme="minorHAnsi"/>
-          <w:b/>
-          <w:bCs/>
-          <w:sz w:val="32"/>
-          <w:szCs w:val="32"/>
-          <w:lang w:val="en-GB"/>
-        </w:rPr>
-        <w:t xml:space="preserve"> For Functionality:  </w:t>
+        <w:t xml:space="preserve">Test For Functionality:  </w:t>
       </w:r>
       <w:r>
         <w:rPr>
@@ -2249,11 +2305,131 @@
     </w:p>
     <w:p>
       <w:pPr>
+        <w:jc w:val="center"/>
+        <w:rPr>
+          <w:b/>
+          <w:bCs/>
+          <w:sz w:val="32"/>
+          <w:szCs w:val="32"/>
+          <w:lang w:val="en-US"/>
+        </w:rPr>
+      </w:pPr>
+      <w:r>
+        <w:rPr>
+          <w:b/>
+          <w:bCs/>
+          <w:sz w:val="32"/>
+          <w:szCs w:val="32"/>
+          <w:lang w:val="en-US"/>
+        </w:rPr>
+        <w:t>LEARNING/</w:t>
+      </w:r>
+      <w:proofErr w:type="gramStart"/>
+      <w:r>
+        <w:rPr>
+          <w:b/>
+          <w:bCs/>
+          <w:sz w:val="32"/>
+          <w:szCs w:val="32"/>
+          <w:lang w:val="en-US"/>
+        </w:rPr>
+        <w:t>UNDERSTANDING :</w:t>
+      </w:r>
+      <w:proofErr w:type="gramEnd"/>
+    </w:p>
+    <w:p>
+      <w:pPr>
+        <w:rPr>
+          <w:sz w:val="32"/>
+          <w:szCs w:val="32"/>
+          <w:lang w:val="en-US"/>
+        </w:rPr>
+      </w:pPr>
+    </w:p>
+    <w:p>
+      <w:pPr>
+        <w:rPr>
+          <w:sz w:val="32"/>
+          <w:szCs w:val="32"/>
+          <w:lang w:val="en-US"/>
+        </w:rPr>
+      </w:pPr>
+      <w:r>
+        <w:rPr>
+          <w:sz w:val="32"/>
+          <w:szCs w:val="32"/>
+          <w:lang w:val="en-US"/>
+        </w:rPr>
+        <w:t xml:space="preserve">This project the team to work collaboratively under a given timeframe and learn different skills while working on their own tasks and passing on the knowledge to their fellow </w:t>
+      </w:r>
+      <w:proofErr w:type="gramStart"/>
+      <w:r>
+        <w:rPr>
+          <w:sz w:val="32"/>
+          <w:szCs w:val="32"/>
+          <w:lang w:val="en-US"/>
+        </w:rPr>
+        <w:t>team mates</w:t>
+      </w:r>
+      <w:proofErr w:type="gramEnd"/>
+      <w:r>
+        <w:rPr>
+          <w:sz w:val="32"/>
+          <w:szCs w:val="32"/>
+          <w:lang w:val="en-US"/>
+        </w:rPr>
+        <w:t xml:space="preserve">. While working on the </w:t>
+      </w:r>
+      <w:proofErr w:type="gramStart"/>
+      <w:r>
+        <w:rPr>
+          <w:sz w:val="32"/>
+          <w:szCs w:val="32"/>
+          <w:lang w:val="en-US"/>
+        </w:rPr>
+        <w:t>project ,</w:t>
+      </w:r>
+      <w:proofErr w:type="gramEnd"/>
+      <w:r>
+        <w:rPr>
+          <w:sz w:val="32"/>
+          <w:szCs w:val="32"/>
+          <w:lang w:val="en-US"/>
+        </w:rPr>
+        <w:t xml:space="preserve"> we observed the importance of class diagrams and data flow diagrams in understanding the proper working of the website. These diagrams made us understand the proper running and sequence of features to be added gradually for the success of the polling. Using these </w:t>
+      </w:r>
+      <w:proofErr w:type="gramStart"/>
+      <w:r>
+        <w:rPr>
+          <w:sz w:val="32"/>
+          <w:szCs w:val="32"/>
+          <w:lang w:val="en-US"/>
+        </w:rPr>
+        <w:t>diagrams ,</w:t>
+      </w:r>
+      <w:proofErr w:type="gramEnd"/>
+      <w:r>
+        <w:rPr>
+          <w:sz w:val="32"/>
+          <w:szCs w:val="32"/>
+          <w:lang w:val="en-US"/>
+        </w:rPr>
+        <w:t xml:space="preserve"> we made sequence diagram for the website to understand the dynamic model of the website and get a proper sense of the runtime of the website with all the modifications being made. The sequence diagrams experienced changes </w:t>
+      </w:r>
+      <w:r>
+        <w:rPr>
+          <w:sz w:val="32"/>
+          <w:szCs w:val="32"/>
+          <w:lang w:val="en-US"/>
+        </w:rPr>
+        <w:t>throughout the development of the website as the team members kept on upgrading the website with more and new features.</w:t>
+      </w:r>
+    </w:p>
+    <w:p>
+      <w:pPr>
         <w:pStyle w:val="ListParagraph"/>
         <w:ind w:left="1140"/>
         <w:rPr>
-          <w:b/>
-          <w:bCs/>
           <w:sz w:val="32"/>
           <w:szCs w:val="32"/>
           <w:lang w:val="en-US"/>
@@ -2265,108 +2441,6 @@
         <w:pStyle w:val="ListParagraph"/>
         <w:ind w:left="1140"/>
         <w:rPr>
-          <w:b/>
-          <w:bCs/>
-          <w:sz w:val="32"/>
-          <w:szCs w:val="32"/>
-          <w:lang w:val="en-US"/>
-        </w:rPr>
-      </w:pPr>
-    </w:p>
-    <w:p>
-      <w:pPr>
-        <w:pStyle w:val="ListParagraph"/>
-        <w:ind w:left="1140"/>
-        <w:rPr>
-          <w:b/>
-          <w:bCs/>
-          <w:sz w:val="32"/>
-          <w:szCs w:val="32"/>
-          <w:lang w:val="en-US"/>
-        </w:rPr>
-      </w:pPr>
-    </w:p>
-    <w:p>
-      <w:pPr>
-        <w:pStyle w:val="ListParagraph"/>
-        <w:ind w:left="1140"/>
-        <w:rPr>
-          <w:b/>
-          <w:bCs/>
-          <w:sz w:val="32"/>
-          <w:szCs w:val="32"/>
-          <w:lang w:val="en-US"/>
-        </w:rPr>
-      </w:pPr>
-    </w:p>
-    <w:p>
-      <w:pPr>
-        <w:pStyle w:val="ListParagraph"/>
-        <w:ind w:left="1140"/>
-        <w:rPr>
-          <w:b/>
-          <w:bCs/>
-          <w:sz w:val="32"/>
-          <w:szCs w:val="32"/>
-          <w:lang w:val="en-US"/>
-        </w:rPr>
-      </w:pPr>
-    </w:p>
-    <w:p>
-      <w:pPr>
-        <w:pStyle w:val="ListParagraph"/>
-        <w:ind w:left="1140"/>
-        <w:rPr>
-          <w:b/>
-          <w:bCs/>
-          <w:sz w:val="32"/>
-          <w:szCs w:val="32"/>
-          <w:lang w:val="en-US"/>
-        </w:rPr>
-      </w:pPr>
-    </w:p>
-    <w:p>
-      <w:pPr>
-        <w:pStyle w:val="ListParagraph"/>
-        <w:ind w:left="1140"/>
-        <w:rPr>
-          <w:b/>
-          <w:bCs/>
-          <w:sz w:val="32"/>
-          <w:szCs w:val="32"/>
-          <w:lang w:val="en-US"/>
-        </w:rPr>
-      </w:pPr>
-      <w:r>
-        <w:rPr>
-          <w:b/>
-          <w:bCs/>
-          <w:sz w:val="32"/>
-          <w:szCs w:val="32"/>
-          <w:lang w:val="en-US"/>
-        </w:rPr>
-        <w:t xml:space="preserve">CONCLUSION / </w:t>
-      </w:r>
-      <w:proofErr w:type="gramStart"/>
-      <w:r>
-        <w:rPr>
-          <w:b/>
-          <w:bCs/>
-          <w:sz w:val="32"/>
-          <w:szCs w:val="32"/>
-          <w:lang w:val="en-US"/>
-        </w:rPr>
-        <w:t>RESULTS :</w:t>
-      </w:r>
-      <w:proofErr w:type="gramEnd"/>
-    </w:p>
-    <w:p>
-      <w:pPr>
-        <w:pStyle w:val="ListParagraph"/>
-        <w:ind w:left="1140"/>
-        <w:rPr>
-          <w:b/>
-          <w:bCs/>
           <w:sz w:val="32"/>
           <w:szCs w:val="32"/>
           <w:lang w:val="en-US"/>
@@ -2381,6 +2455,837 @@
           <w:numId w:val="3"/>
         </w:numPr>
         <w:rPr>
+          <w:sz w:val="32"/>
+          <w:szCs w:val="32"/>
+          <w:lang w:val="en-US"/>
+        </w:rPr>
+      </w:pPr>
+      <w:r>
+        <w:rPr>
+          <w:sz w:val="32"/>
+          <w:szCs w:val="32"/>
+          <w:lang w:val="en-US"/>
+        </w:rPr>
+        <w:t xml:space="preserve">Our main goal was to implement the </w:t>
+      </w:r>
+      <w:proofErr w:type="spellStart"/>
+      <w:r>
+        <w:rPr>
+          <w:sz w:val="32"/>
+          <w:szCs w:val="32"/>
+          <w:lang w:val="en-US"/>
+        </w:rPr>
+        <w:t>Qclicker</w:t>
+      </w:r>
+      <w:proofErr w:type="spellEnd"/>
+      <w:r>
+        <w:rPr>
+          <w:sz w:val="32"/>
+          <w:szCs w:val="32"/>
+          <w:lang w:val="en-US"/>
+        </w:rPr>
+        <w:t xml:space="preserve"> system using </w:t>
+      </w:r>
+      <w:proofErr w:type="gramStart"/>
+      <w:r>
+        <w:rPr>
+          <w:sz w:val="32"/>
+          <w:szCs w:val="32"/>
+          <w:lang w:val="en-US"/>
+        </w:rPr>
+        <w:t>PHP ,</w:t>
+      </w:r>
+      <w:proofErr w:type="gramEnd"/>
+      <w:r>
+        <w:rPr>
+          <w:sz w:val="32"/>
+          <w:szCs w:val="32"/>
+          <w:lang w:val="en-US"/>
+        </w:rPr>
+        <w:t xml:space="preserve"> HTML(Hypertext Markup Language) and CSS( Cascading Style Sheets) for the front end development of the website and to make it user-friendly and interactive.</w:t>
+      </w:r>
+      <w:r>
+        <w:rPr>
+          <w:sz w:val="32"/>
+          <w:szCs w:val="32"/>
+          <w:lang w:val="en-US"/>
+        </w:rPr>
+        <w:t xml:space="preserve"> We made full use of the GitHub platform for the team to work collaboratively and at their pace if needed to update the features.</w:t>
+      </w:r>
+    </w:p>
+    <w:p>
+      <w:pPr>
+        <w:pStyle w:val="ListParagraph"/>
+        <w:numPr>
+          <w:ilvl w:val="0"/>
+          <w:numId w:val="3"/>
+        </w:numPr>
+        <w:rPr>
+          <w:sz w:val="32"/>
+          <w:szCs w:val="32"/>
+          <w:lang w:val="en-US"/>
+        </w:rPr>
+      </w:pPr>
+      <w:r>
+        <w:rPr>
+          <w:sz w:val="32"/>
+          <w:szCs w:val="32"/>
+          <w:lang w:val="en-US"/>
+        </w:rPr>
+        <w:t xml:space="preserve">We have tried to make the website to fill in the gap between the students and the instructors so that there is continuous interaction between the two entities. </w:t>
+      </w:r>
+    </w:p>
+    <w:p>
+      <w:pPr>
+        <w:pStyle w:val="ListParagraph"/>
+        <w:ind w:left="1140"/>
+        <w:rPr>
+          <w:sz w:val="32"/>
+          <w:szCs w:val="32"/>
+          <w:lang w:val="en-US"/>
+        </w:rPr>
+      </w:pPr>
+    </w:p>
+    <w:p>
+      <w:pPr>
+        <w:pStyle w:val="ListParagraph"/>
+        <w:ind w:left="0"/>
+        <w:jc w:val="center"/>
+        <w:rPr>
+          <w:b/>
+          <w:bCs/>
+          <w:sz w:val="32"/>
+          <w:szCs w:val="32"/>
+          <w:lang w:val="en-US"/>
+        </w:rPr>
+      </w:pPr>
+    </w:p>
+    <w:p>
+      <w:pPr>
+        <w:pStyle w:val="ListParagraph"/>
+        <w:ind w:left="0"/>
+        <w:jc w:val="center"/>
+        <w:rPr>
+          <w:b/>
+          <w:bCs/>
+          <w:sz w:val="32"/>
+          <w:szCs w:val="32"/>
+          <w:lang w:val="en-US"/>
+        </w:rPr>
+      </w:pPr>
+    </w:p>
+    <w:p>
+      <w:pPr>
+        <w:pStyle w:val="ListParagraph"/>
+        <w:ind w:left="0"/>
+        <w:jc w:val="center"/>
+        <w:rPr>
+          <w:b/>
+          <w:bCs/>
+          <w:sz w:val="32"/>
+          <w:szCs w:val="32"/>
+          <w:lang w:val="en-US"/>
+        </w:rPr>
+      </w:pPr>
+    </w:p>
+    <w:p>
+      <w:pPr>
+        <w:pStyle w:val="ListParagraph"/>
+        <w:ind w:left="0"/>
+        <w:jc w:val="center"/>
+        <w:rPr>
+          <w:b/>
+          <w:bCs/>
+          <w:sz w:val="32"/>
+          <w:szCs w:val="32"/>
+          <w:lang w:val="en-US"/>
+        </w:rPr>
+      </w:pPr>
+    </w:p>
+    <w:p>
+      <w:pPr>
+        <w:pStyle w:val="ListParagraph"/>
+        <w:ind w:left="0"/>
+        <w:jc w:val="center"/>
+        <w:rPr>
+          <w:b/>
+          <w:bCs/>
+          <w:sz w:val="32"/>
+          <w:szCs w:val="32"/>
+          <w:lang w:val="en-US"/>
+        </w:rPr>
+      </w:pPr>
+    </w:p>
+    <w:p>
+      <w:pPr>
+        <w:pStyle w:val="ListParagraph"/>
+        <w:ind w:left="0"/>
+        <w:jc w:val="center"/>
+        <w:rPr>
+          <w:b/>
+          <w:bCs/>
+          <w:sz w:val="32"/>
+          <w:szCs w:val="32"/>
+          <w:lang w:val="en-US"/>
+        </w:rPr>
+      </w:pPr>
+      <w:proofErr w:type="gramStart"/>
+      <w:r>
+        <w:rPr>
+          <w:b/>
+          <w:bCs/>
+          <w:sz w:val="32"/>
+          <w:szCs w:val="32"/>
+          <w:lang w:val="en-US"/>
+        </w:rPr>
+        <w:lastRenderedPageBreak/>
+        <w:t>CHALLENGES :</w:t>
+      </w:r>
+      <w:proofErr w:type="gramEnd"/>
+    </w:p>
+    <w:p>
+      <w:pPr>
+        <w:pStyle w:val="ListParagraph"/>
+        <w:ind w:left="0"/>
+        <w:jc w:val="center"/>
+        <w:rPr>
+          <w:b/>
+          <w:bCs/>
+          <w:sz w:val="32"/>
+          <w:szCs w:val="32"/>
+          <w:lang w:val="en-US"/>
+        </w:rPr>
+      </w:pPr>
+    </w:p>
+    <w:p>
+      <w:pPr>
+        <w:pStyle w:val="ListParagraph"/>
+        <w:ind w:left="0"/>
+        <w:rPr>
+          <w:sz w:val="32"/>
+          <w:szCs w:val="32"/>
+          <w:lang w:val="en-US"/>
+        </w:rPr>
+      </w:pPr>
+      <w:r>
+        <w:rPr>
+          <w:sz w:val="32"/>
+          <w:szCs w:val="32"/>
+          <w:lang w:val="en-US"/>
+        </w:rPr>
+        <w:t xml:space="preserve">One of the main challenges that the team faced was the time constraint that put us in a tough spot and therefore we had to pick up a slower pace so that a thorough testing is done for every step before proceeding to the next one. We </w:t>
+      </w:r>
+      <w:proofErr w:type="gramStart"/>
+      <w:r>
+        <w:rPr>
+          <w:sz w:val="32"/>
+          <w:szCs w:val="32"/>
+          <w:lang w:val="en-US"/>
+        </w:rPr>
+        <w:t>made a decision</w:t>
+      </w:r>
+      <w:proofErr w:type="gramEnd"/>
+      <w:r>
+        <w:rPr>
+          <w:sz w:val="32"/>
+          <w:szCs w:val="32"/>
+          <w:lang w:val="en-US"/>
+        </w:rPr>
+        <w:t xml:space="preserve"> as a team to move forward with a better planning so that every feature and implementation gets equally divided time and efforts.</w:t>
+      </w:r>
+    </w:p>
+    <w:p>
+      <w:pPr>
+        <w:pStyle w:val="ListParagraph"/>
+        <w:ind w:left="1140"/>
+        <w:rPr>
+          <w:b/>
+          <w:bCs/>
+          <w:sz w:val="32"/>
+          <w:szCs w:val="32"/>
+          <w:lang w:val="en-US"/>
+        </w:rPr>
+      </w:pPr>
+    </w:p>
+    <w:p>
+      <w:pPr>
+        <w:pStyle w:val="ListParagraph"/>
+        <w:ind w:left="1140"/>
+        <w:rPr>
+          <w:b/>
+          <w:bCs/>
+          <w:sz w:val="32"/>
+          <w:szCs w:val="32"/>
+          <w:lang w:val="en-US"/>
+        </w:rPr>
+      </w:pPr>
+    </w:p>
+    <w:p>
+      <w:pPr>
+        <w:pStyle w:val="ListParagraph"/>
+        <w:ind w:left="1140"/>
+        <w:rPr>
+          <w:b/>
+          <w:bCs/>
+          <w:sz w:val="32"/>
+          <w:szCs w:val="32"/>
+          <w:lang w:val="en-US"/>
+        </w:rPr>
+      </w:pPr>
+    </w:p>
+    <w:p>
+      <w:pPr>
+        <w:jc w:val="center"/>
+        <w:rPr>
+          <w:b/>
+          <w:bCs/>
+          <w:sz w:val="32"/>
+          <w:szCs w:val="32"/>
+          <w:lang w:val="en-US"/>
+        </w:rPr>
+      </w:pPr>
+    </w:p>
+    <w:p>
+      <w:pPr>
+        <w:jc w:val="center"/>
+        <w:rPr>
+          <w:b/>
+          <w:bCs/>
+          <w:sz w:val="32"/>
+          <w:szCs w:val="32"/>
+          <w:lang w:val="en-US"/>
+        </w:rPr>
+      </w:pPr>
+    </w:p>
+    <w:p>
+      <w:pPr>
+        <w:jc w:val="center"/>
+        <w:rPr>
+          <w:b/>
+          <w:bCs/>
+          <w:sz w:val="32"/>
+          <w:szCs w:val="32"/>
+          <w:lang w:val="en-US"/>
+        </w:rPr>
+      </w:pPr>
+      <w:r>
+        <w:rPr>
+          <w:b/>
+          <w:bCs/>
+          <w:sz w:val="32"/>
+          <w:szCs w:val="32"/>
+          <w:lang w:val="en-US"/>
+        </w:rPr>
+        <w:t xml:space="preserve">COMPLETED </w:t>
+      </w:r>
+      <w:proofErr w:type="gramStart"/>
+      <w:r>
+        <w:rPr>
+          <w:b/>
+          <w:bCs/>
+          <w:sz w:val="32"/>
+          <w:szCs w:val="32"/>
+          <w:lang w:val="en-US"/>
+        </w:rPr>
+        <w:t>FEATURES :</w:t>
+      </w:r>
+      <w:proofErr w:type="gramEnd"/>
+    </w:p>
+    <w:p>
+      <w:pPr>
+        <w:pStyle w:val="ListParagraph"/>
+        <w:numPr>
+          <w:ilvl w:val="0"/>
+          <w:numId w:val="12"/>
+        </w:numPr>
+        <w:jc w:val="center"/>
+        <w:rPr>
+          <w:sz w:val="32"/>
+          <w:szCs w:val="32"/>
+          <w:lang w:val="en-US"/>
+        </w:rPr>
+      </w:pPr>
+      <w:r>
+        <w:rPr>
+          <w:sz w:val="32"/>
+          <w:szCs w:val="32"/>
+          <w:lang w:val="en-US"/>
+        </w:rPr>
+        <w:t xml:space="preserve">Made a dashboard for the student </w:t>
+      </w:r>
+    </w:p>
+    <w:p>
+      <w:pPr>
+        <w:pStyle w:val="ListParagraph"/>
+        <w:numPr>
+          <w:ilvl w:val="0"/>
+          <w:numId w:val="12"/>
+        </w:numPr>
+        <w:jc w:val="center"/>
+        <w:rPr>
+          <w:sz w:val="32"/>
+          <w:szCs w:val="32"/>
+          <w:lang w:val="en-US"/>
+        </w:rPr>
+      </w:pPr>
+      <w:r>
+        <w:rPr>
+          <w:sz w:val="32"/>
+          <w:szCs w:val="32"/>
+          <w:lang w:val="en-US"/>
+        </w:rPr>
+        <w:t>Made a dashboard for the instructor</w:t>
+      </w:r>
+    </w:p>
+    <w:p>
+      <w:pPr>
+        <w:pStyle w:val="ListParagraph"/>
+        <w:numPr>
+          <w:ilvl w:val="0"/>
+          <w:numId w:val="12"/>
+        </w:numPr>
+        <w:jc w:val="center"/>
+        <w:rPr>
+          <w:sz w:val="32"/>
+          <w:szCs w:val="32"/>
+          <w:lang w:val="en-US"/>
+        </w:rPr>
+      </w:pPr>
+      <w:r>
+        <w:rPr>
+          <w:sz w:val="32"/>
+          <w:szCs w:val="32"/>
+          <w:lang w:val="en-US"/>
+        </w:rPr>
+        <w:t xml:space="preserve">Login/Create account page for the student </w:t>
+      </w:r>
+    </w:p>
+    <w:p>
+      <w:pPr>
+        <w:pStyle w:val="ListParagraph"/>
+        <w:numPr>
+          <w:ilvl w:val="0"/>
+          <w:numId w:val="12"/>
+        </w:numPr>
+        <w:jc w:val="center"/>
+        <w:rPr>
+          <w:sz w:val="32"/>
+          <w:szCs w:val="32"/>
+          <w:lang w:val="en-US"/>
+        </w:rPr>
+      </w:pPr>
+      <w:r>
+        <w:rPr>
+          <w:sz w:val="32"/>
+          <w:szCs w:val="32"/>
+          <w:lang w:val="en-US"/>
+        </w:rPr>
+        <w:t>Login/Create account page for the instructor</w:t>
+      </w:r>
+    </w:p>
+    <w:p>
+      <w:pPr>
+        <w:pStyle w:val="ListParagraph"/>
+        <w:numPr>
+          <w:ilvl w:val="0"/>
+          <w:numId w:val="12"/>
+        </w:numPr>
+        <w:jc w:val="center"/>
+        <w:rPr>
+          <w:sz w:val="32"/>
+          <w:szCs w:val="32"/>
+          <w:lang w:val="en-US"/>
+        </w:rPr>
+      </w:pPr>
+      <w:r>
+        <w:rPr>
+          <w:sz w:val="32"/>
+          <w:szCs w:val="32"/>
+          <w:lang w:val="en-US"/>
+        </w:rPr>
+        <w:t>Student (after logging in) can view their courses</w:t>
+      </w:r>
+    </w:p>
+    <w:p>
+      <w:pPr>
+        <w:pStyle w:val="ListParagraph"/>
+        <w:numPr>
+          <w:ilvl w:val="0"/>
+          <w:numId w:val="12"/>
+        </w:numPr>
+        <w:jc w:val="center"/>
+        <w:rPr>
+          <w:sz w:val="32"/>
+          <w:szCs w:val="32"/>
+          <w:lang w:val="en-US"/>
+        </w:rPr>
+      </w:pPr>
+      <w:r>
+        <w:rPr>
+          <w:sz w:val="32"/>
+          <w:szCs w:val="32"/>
+          <w:lang w:val="en-US"/>
+        </w:rPr>
+        <w:t xml:space="preserve">Students can join their </w:t>
+      </w:r>
+      <w:proofErr w:type="gramStart"/>
+      <w:r>
+        <w:rPr>
+          <w:sz w:val="32"/>
+          <w:szCs w:val="32"/>
+          <w:lang w:val="en-US"/>
+        </w:rPr>
+        <w:t>courses ,</w:t>
+      </w:r>
+      <w:proofErr w:type="gramEnd"/>
+      <w:r>
+        <w:rPr>
+          <w:sz w:val="32"/>
+          <w:szCs w:val="32"/>
+          <w:lang w:val="en-US"/>
+        </w:rPr>
+        <w:t xml:space="preserve"> and look at their attendance and statistics (performance in the class)</w:t>
+      </w:r>
+    </w:p>
+    <w:p>
+      <w:pPr>
+        <w:pStyle w:val="ListParagraph"/>
+        <w:numPr>
+          <w:ilvl w:val="0"/>
+          <w:numId w:val="12"/>
+        </w:numPr>
+        <w:jc w:val="center"/>
+        <w:rPr>
+          <w:sz w:val="32"/>
+          <w:szCs w:val="32"/>
+          <w:lang w:val="en-US"/>
+        </w:rPr>
+      </w:pPr>
+      <w:r>
+        <w:rPr>
+          <w:sz w:val="32"/>
+          <w:szCs w:val="32"/>
+          <w:lang w:val="en-US"/>
+        </w:rPr>
+        <w:t>Instructors (after logging in) can view their courses</w:t>
+      </w:r>
+    </w:p>
+    <w:p>
+      <w:pPr>
+        <w:pStyle w:val="ListParagraph"/>
+        <w:numPr>
+          <w:ilvl w:val="0"/>
+          <w:numId w:val="12"/>
+        </w:numPr>
+        <w:jc w:val="center"/>
+        <w:rPr>
+          <w:sz w:val="32"/>
+          <w:szCs w:val="32"/>
+          <w:lang w:val="en-US"/>
+        </w:rPr>
+      </w:pPr>
+      <w:r>
+        <w:rPr>
+          <w:sz w:val="32"/>
+          <w:szCs w:val="32"/>
+          <w:lang w:val="en-US"/>
+        </w:rPr>
+        <w:t>Instructors can add new courses</w:t>
+      </w:r>
+    </w:p>
+    <w:p>
+      <w:pPr>
+        <w:pStyle w:val="ListParagraph"/>
+        <w:rPr>
+          <w:sz w:val="32"/>
+          <w:szCs w:val="32"/>
+          <w:lang w:val="en-US"/>
+        </w:rPr>
+      </w:pPr>
+    </w:p>
+    <w:p>
+      <w:pPr>
+        <w:rPr>
+          <w:sz w:val="32"/>
+          <w:szCs w:val="32"/>
+          <w:lang w:val="en-US"/>
+        </w:rPr>
+      </w:pPr>
+    </w:p>
+    <w:p>
+      <w:pPr>
+        <w:rPr>
+          <w:b/>
+          <w:bCs/>
+          <w:sz w:val="32"/>
+          <w:szCs w:val="32"/>
+          <w:lang w:val="en-US"/>
+        </w:rPr>
+      </w:pPr>
+    </w:p>
+    <w:p>
+      <w:pPr>
+        <w:rPr>
+          <w:b/>
+          <w:bCs/>
+          <w:sz w:val="32"/>
+          <w:szCs w:val="32"/>
+          <w:lang w:val="en-US"/>
+        </w:rPr>
+      </w:pPr>
+    </w:p>
+    <w:p>
+      <w:pPr>
+        <w:rPr>
+          <w:b/>
+          <w:bCs/>
+          <w:sz w:val="32"/>
+          <w:szCs w:val="32"/>
+          <w:lang w:val="en-US"/>
+        </w:rPr>
+      </w:pPr>
+    </w:p>
+    <w:p>
+      <w:pPr>
+        <w:jc w:val="center"/>
+        <w:rPr>
+          <w:b/>
+          <w:bCs/>
+          <w:sz w:val="32"/>
+          <w:szCs w:val="32"/>
+          <w:lang w:val="en-US"/>
+        </w:rPr>
+      </w:pPr>
+      <w:r>
+        <w:rPr>
+          <w:b/>
+          <w:bCs/>
+          <w:sz w:val="32"/>
+          <w:szCs w:val="32"/>
+          <w:lang w:val="en-US"/>
+        </w:rPr>
+        <w:t xml:space="preserve">FEATURES IN </w:t>
+      </w:r>
+      <w:proofErr w:type="gramStart"/>
+      <w:r>
+        <w:rPr>
+          <w:b/>
+          <w:bCs/>
+          <w:sz w:val="32"/>
+          <w:szCs w:val="32"/>
+          <w:lang w:val="en-US"/>
+        </w:rPr>
+        <w:t>PROGRESS :</w:t>
+      </w:r>
+      <w:proofErr w:type="gramEnd"/>
+    </w:p>
+    <w:p>
+      <w:pPr>
+        <w:pStyle w:val="ListParagraph"/>
+        <w:numPr>
+          <w:ilvl w:val="0"/>
+          <w:numId w:val="3"/>
+        </w:numPr>
+        <w:jc w:val="center"/>
+        <w:rPr>
+          <w:b/>
+          <w:bCs/>
+          <w:sz w:val="32"/>
+          <w:szCs w:val="32"/>
+          <w:lang w:val="en-US"/>
+        </w:rPr>
+      </w:pPr>
+      <w:r>
+        <w:rPr>
+          <w:b/>
+          <w:bCs/>
+          <w:sz w:val="32"/>
+          <w:szCs w:val="32"/>
+          <w:lang w:val="en-US"/>
+        </w:rPr>
+        <w:t xml:space="preserve">Instructor Overview </w:t>
+      </w:r>
+    </w:p>
+    <w:p>
+      <w:pPr>
+        <w:pStyle w:val="ListParagraph"/>
+        <w:numPr>
+          <w:ilvl w:val="0"/>
+          <w:numId w:val="10"/>
+        </w:numPr>
+        <w:jc w:val="center"/>
+        <w:rPr>
+          <w:sz w:val="32"/>
+          <w:szCs w:val="32"/>
+          <w:lang w:val="en-US"/>
+        </w:rPr>
+      </w:pPr>
+      <w:r>
+        <w:rPr>
+          <w:sz w:val="32"/>
+          <w:szCs w:val="32"/>
+          <w:lang w:val="en-US"/>
+        </w:rPr>
+        <w:t>Instructors (after logging in) can start the class</w:t>
+      </w:r>
+    </w:p>
+    <w:p>
+      <w:pPr>
+        <w:pStyle w:val="ListParagraph"/>
+        <w:numPr>
+          <w:ilvl w:val="0"/>
+          <w:numId w:val="10"/>
+        </w:numPr>
+        <w:jc w:val="center"/>
+        <w:rPr>
+          <w:sz w:val="32"/>
+          <w:szCs w:val="32"/>
+          <w:lang w:val="en-US"/>
+        </w:rPr>
+      </w:pPr>
+      <w:r>
+        <w:rPr>
+          <w:sz w:val="32"/>
+          <w:szCs w:val="32"/>
+          <w:lang w:val="en-US"/>
+        </w:rPr>
+        <w:t>Instructors can start the poll</w:t>
+      </w:r>
+    </w:p>
+    <w:p>
+      <w:pPr>
+        <w:pStyle w:val="ListParagraph"/>
+        <w:numPr>
+          <w:ilvl w:val="0"/>
+          <w:numId w:val="10"/>
+        </w:numPr>
+        <w:jc w:val="center"/>
+        <w:rPr>
+          <w:sz w:val="32"/>
+          <w:szCs w:val="32"/>
+          <w:lang w:val="en-US"/>
+        </w:rPr>
+      </w:pPr>
+      <w:r>
+        <w:rPr>
+          <w:sz w:val="32"/>
+          <w:szCs w:val="32"/>
+          <w:lang w:val="en-US"/>
+        </w:rPr>
+        <w:t>Instructors can grade the results</w:t>
+      </w:r>
+    </w:p>
+    <w:p>
+      <w:pPr>
+        <w:pStyle w:val="ListParagraph"/>
+        <w:numPr>
+          <w:ilvl w:val="0"/>
+          <w:numId w:val="10"/>
+        </w:numPr>
+        <w:jc w:val="center"/>
+        <w:rPr>
+          <w:sz w:val="32"/>
+          <w:szCs w:val="32"/>
+          <w:lang w:val="en-US"/>
+        </w:rPr>
+      </w:pPr>
+      <w:r>
+        <w:rPr>
+          <w:sz w:val="32"/>
+          <w:szCs w:val="32"/>
+          <w:lang w:val="en-US"/>
+        </w:rPr>
+        <w:t xml:space="preserve"> Instructors can display the polling statistics </w:t>
+      </w:r>
+    </w:p>
+    <w:p>
+      <w:pPr>
+        <w:rPr>
+          <w:b/>
+          <w:bCs/>
+          <w:sz w:val="32"/>
+          <w:szCs w:val="32"/>
+          <w:lang w:val="en-US"/>
+        </w:rPr>
+      </w:pPr>
+    </w:p>
+    <w:p>
+      <w:pPr>
+        <w:rPr>
+          <w:b/>
+          <w:bCs/>
+          <w:sz w:val="32"/>
+          <w:szCs w:val="32"/>
+          <w:lang w:val="en-US"/>
+        </w:rPr>
+      </w:pPr>
+    </w:p>
+    <w:p>
+      <w:pPr>
+        <w:rPr>
+          <w:b/>
+          <w:bCs/>
+          <w:sz w:val="32"/>
+          <w:szCs w:val="32"/>
+          <w:lang w:val="en-US"/>
+        </w:rPr>
+      </w:pPr>
+    </w:p>
+    <w:p>
+      <w:pPr>
+        <w:jc w:val="center"/>
+        <w:rPr>
+          <w:b/>
+          <w:bCs/>
+          <w:sz w:val="32"/>
+          <w:szCs w:val="32"/>
+          <w:lang w:val="en-US"/>
+        </w:rPr>
+      </w:pPr>
+      <w:r>
+        <w:rPr>
+          <w:b/>
+          <w:bCs/>
+          <w:sz w:val="32"/>
+          <w:szCs w:val="32"/>
+          <w:lang w:val="en-US"/>
+        </w:rPr>
+        <w:t xml:space="preserve">CONCLUSION / </w:t>
+      </w:r>
+      <w:proofErr w:type="gramStart"/>
+      <w:r>
+        <w:rPr>
+          <w:b/>
+          <w:bCs/>
+          <w:sz w:val="32"/>
+          <w:szCs w:val="32"/>
+          <w:lang w:val="en-US"/>
+        </w:rPr>
+        <w:t>RESULTS :</w:t>
+      </w:r>
+      <w:proofErr w:type="gramEnd"/>
+    </w:p>
+    <w:p>
+      <w:pPr>
+        <w:pStyle w:val="ListParagraph"/>
+        <w:ind w:left="1140"/>
+        <w:rPr>
+          <w:b/>
+          <w:bCs/>
+          <w:sz w:val="32"/>
+          <w:szCs w:val="32"/>
+          <w:lang w:val="en-US"/>
+        </w:rPr>
+      </w:pPr>
+    </w:p>
+    <w:p>
+      <w:pPr>
+        <w:pStyle w:val="ListParagraph"/>
+        <w:numPr>
+          <w:ilvl w:val="0"/>
+          <w:numId w:val="3"/>
+        </w:numPr>
+        <w:rPr>
           <w:b/>
           <w:bCs/>
           <w:sz w:val="32"/>
@@ -2592,7 +3497,23 @@
           <w:szCs w:val="32"/>
           <w:lang w:val="en-US"/>
         </w:rPr>
-        <w:t>Created the option of join courses for the student.</w:t>
+        <w:t xml:space="preserve">Created the option of </w:t>
+      </w:r>
+      <w:r>
+        <w:rPr>
+          <w:sz w:val="32"/>
+          <w:szCs w:val="32"/>
+          <w:lang w:val="en-US"/>
+        </w:rPr>
+        <w:t>joining</w:t>
+      </w:r>
+      <w:r>
+        <w:rPr>
+          <w:sz w:val="32"/>
+          <w:szCs w:val="32"/>
+          <w:lang w:val="en-US"/>
+        </w:rPr>
+        <w:t xml:space="preserve"> courses for the student.</w:t>
       </w:r>
     </w:p>
     <w:p>
@@ -2616,7 +3537,23 @@
           <w:szCs w:val="32"/>
           <w:lang w:val="en-US"/>
         </w:rPr>
-        <w:t>Created the option of start course for the instructor.</w:t>
+        <w:t xml:space="preserve">Created the option of </w:t>
+      </w:r>
+      <w:r>
+        <w:rPr>
+          <w:sz w:val="32"/>
+          <w:szCs w:val="32"/>
+          <w:lang w:val="en-US"/>
+        </w:rPr>
+        <w:t>starting the</w:t>
+      </w:r>
+      <w:r>
+        <w:rPr>
+          <w:sz w:val="32"/>
+          <w:szCs w:val="32"/>
+          <w:lang w:val="en-US"/>
+        </w:rPr>
+        <w:t xml:space="preserve"> course for the instructor.</w:t>
       </w:r>
     </w:p>
     <w:p>
@@ -2666,7 +3603,78 @@
         </w:rPr>
         <w:t xml:space="preserve">While implementing the above </w:t>
       </w:r>
-      <w:proofErr w:type="spellStart"/>
+      <w:r>
+        <w:rPr>
+          <w:sz w:val="32"/>
+          <w:szCs w:val="32"/>
+          <w:lang w:val="en-US"/>
+        </w:rPr>
+        <w:t>features</w:t>
+      </w:r>
+      <w:r>
+        <w:rPr>
+          <w:sz w:val="32"/>
+          <w:szCs w:val="32"/>
+          <w:lang w:val="en-US"/>
+        </w:rPr>
+        <w:t xml:space="preserve">, we came across various new and creative options to be added to the website which will be added to the website eventually as some of them </w:t>
+      </w:r>
+      <w:r>
+        <w:rPr>
+          <w:sz w:val="32"/>
+          <w:szCs w:val="32"/>
+          <w:lang w:val="en-US"/>
+        </w:rPr>
+        <w:t>are in progress</w:t>
+      </w:r>
+      <w:r>
+        <w:rPr>
+          <w:sz w:val="32"/>
+          <w:szCs w:val="32"/>
+          <w:lang w:val="en-US"/>
+        </w:rPr>
+        <w:t xml:space="preserve"> while others </w:t>
+      </w:r>
+      <w:r>
+        <w:rPr>
+          <w:sz w:val="32"/>
+          <w:szCs w:val="32"/>
+          <w:lang w:val="en-US"/>
+        </w:rPr>
+        <w:t>must</w:t>
+      </w:r>
+      <w:r>
+        <w:rPr>
+          <w:sz w:val="32"/>
+          <w:szCs w:val="32"/>
+          <w:lang w:val="en-US"/>
+        </w:rPr>
+        <w:t xml:space="preserve"> be started.</w:t>
+      </w:r>
+    </w:p>
+    <w:p>
+      <w:pPr>
+        <w:pStyle w:val="ListParagraph"/>
+        <w:numPr>
+          <w:ilvl w:val="0"/>
+          <w:numId w:val="3"/>
+        </w:numPr>
+        <w:rPr>
+          <w:b/>
+          <w:bCs/>
+          <w:sz w:val="32"/>
+          <w:szCs w:val="32"/>
+          <w:lang w:val="en-US"/>
+        </w:rPr>
+      </w:pPr>
+      <w:r>
+        <w:rPr>
+          <w:sz w:val="32"/>
+          <w:szCs w:val="32"/>
+          <w:lang w:val="en-US"/>
+        </w:rPr>
+        <w:t xml:space="preserve">In the coming </w:t>
+      </w:r>
       <w:proofErr w:type="gramStart"/>
       <w:r>
         <w:rPr>
@@ -2674,16 +3682,7 @@
           <w:szCs w:val="32"/>
           <w:lang w:val="en-US"/>
         </w:rPr>
-        <w:t>featires</w:t>
-      </w:r>
-      <w:proofErr w:type="spellEnd"/>
-      <w:r>
-        <w:rPr>
-          <w:sz w:val="32"/>
-          <w:szCs w:val="32"/>
-          <w:lang w:val="en-US"/>
-        </w:rPr>
-        <w:t xml:space="preserve"> ,</w:t>
+        <w:t>week,  we</w:t>
       </w:r>
       <w:proofErr w:type="gramEnd"/>
       <w:r>
@@ -2692,23 +3691,31 @@
           <w:szCs w:val="32"/>
           <w:lang w:val="en-US"/>
         </w:rPr>
-        <w:t xml:space="preserve"> we came across various new and creative options to be added to the website which will be added to the website eventually as some of them </w:t>
-      </w:r>
-      <w:r>
-        <w:rPr>
-          <w:sz w:val="32"/>
-          <w:szCs w:val="32"/>
-          <w:lang w:val="en-US"/>
-        </w:rPr>
-        <w:t>are in progress</w:t>
-      </w:r>
-      <w:r>
-        <w:rPr>
-          <w:sz w:val="32"/>
-          <w:szCs w:val="32"/>
-          <w:lang w:val="en-US"/>
-        </w:rPr>
-        <w:t xml:space="preserve"> while others have to be started.</w:t>
+        <w:t xml:space="preserve"> plan to have a look at the challenges faced by the team and the features in progress so that everything can be implemented with proper testing , so that we do not encounter the same difficulties.</w:t>
+      </w:r>
+    </w:p>
+    <w:p>
+      <w:pPr>
+        <w:pStyle w:val="ListParagraph"/>
+        <w:numPr>
+          <w:ilvl w:val="0"/>
+          <w:numId w:val="3"/>
+        </w:numPr>
+        <w:rPr>
+          <w:b/>
+          <w:bCs/>
+          <w:sz w:val="32"/>
+          <w:szCs w:val="32"/>
+          <w:lang w:val="en-US"/>
+        </w:rPr>
+      </w:pPr>
+      <w:r>
+        <w:rPr>
+          <w:sz w:val="32"/>
+          <w:szCs w:val="32"/>
+          <w:lang w:val="en-US"/>
+        </w:rPr>
+        <w:t>In totality, it has been a great experience for the whole team to be working together using different platforms and upgrading the website. We got a better understanding of teamwork and project management. We are looking forward to consider any sort of feedback so that we can satisfy the user’s requirements.</w:t>
       </w:r>
     </w:p>
     <w:p>
@@ -2830,6 +3837,95 @@
     </w:lvl>
   </w:abstractNum>
   <w:abstractNum w:abstractNumId="1" w15:restartNumberingAfterBreak="0">
+    <w:nsid w:val="0E9C32F0"/>
+    <w:multiLevelType w:val="hybridMultilevel"/>
+    <w:tmpl w:val="4E70A19A"/>
+    <w:lvl w:ilvl="0" w:tplc="0809000F">
+      <w:start w:val="1"/>
+      <w:numFmt w:val="decimal"/>
+      <w:lvlText w:val="%1."/>
+      <w:lvlJc w:val="left"/>
+      <w:pPr>
+        <w:ind w:left="720" w:hanging="360"/>
+      </w:pPr>
+      <w:rPr>
+        <w:rFonts w:hint="default"/>
+      </w:rPr>
+    </w:lvl>
+    <w:lvl w:ilvl="1" w:tplc="08090019" w:tentative="1">
+      <w:start w:val="1"/>
+      <w:numFmt w:val="lowerLetter"/>
+      <w:lvlText w:val="%2."/>
+      <w:lvlJc w:val="left"/>
+      <w:pPr>
+        <w:ind w:left="1440" w:hanging="360"/>
+      </w:pPr>
+    </w:lvl>
+    <w:lvl w:ilvl="2" w:tplc="0809001B" w:tentative="1">
+      <w:start w:val="1"/>
+      <w:numFmt w:val="lowerRoman"/>
+      <w:lvlText w:val="%3."/>
+      <w:lvlJc w:val="right"/>
+      <w:pPr>
+        <w:ind w:left="2160" w:hanging="180"/>
+      </w:pPr>
+    </w:lvl>
+    <w:lvl w:ilvl="3" w:tplc="0809000F" w:tentative="1">
+      <w:start w:val="1"/>
+      <w:numFmt w:val="decimal"/>
+      <w:lvlText w:val="%4."/>
+      <w:lvlJc w:val="left"/>
+      <w:pPr>
+        <w:ind w:left="2880" w:hanging="360"/>
+      </w:pPr>
+    </w:lvl>
+    <w:lvl w:ilvl="4" w:tplc="08090019" w:tentative="1">
+      <w:start w:val="1"/>
+      <w:numFmt w:val="lowerLetter"/>
+      <w:lvlText w:val="%5."/>
+      <w:lvlJc w:val="left"/>
+      <w:pPr>
+        <w:ind w:left="3600" w:hanging="360"/>
+      </w:pPr>
+    </w:lvl>
+    <w:lvl w:ilvl="5" w:tplc="0809001B" w:tentative="1">
+      <w:start w:val="1"/>
+      <w:numFmt w:val="lowerRoman"/>
+      <w:lvlText w:val="%6."/>
+      <w:lvlJc w:val="right"/>
+      <w:pPr>
+        <w:ind w:left="4320" w:hanging="180"/>
+      </w:pPr>
+    </w:lvl>
+    <w:lvl w:ilvl="6" w:tplc="0809000F" w:tentative="1">
+      <w:start w:val="1"/>
+      <w:numFmt w:val="decimal"/>
+      <w:lvlText w:val="%7."/>
+      <w:lvlJc w:val="left"/>
+      <w:pPr>
+        <w:ind w:left="5040" w:hanging="360"/>
+      </w:pPr>
+    </w:lvl>
+    <w:lvl w:ilvl="7" w:tplc="08090019" w:tentative="1">
+      <w:start w:val="1"/>
+      <w:numFmt w:val="lowerLetter"/>
+      <w:lvlText w:val="%8."/>
+      <w:lvlJc w:val="left"/>
+      <w:pPr>
+        <w:ind w:left="5760" w:hanging="360"/>
+      </w:pPr>
+    </w:lvl>
+    <w:lvl w:ilvl="8" w:tplc="0809001B" w:tentative="1">
+      <w:start w:val="1"/>
+      <w:numFmt w:val="lowerRoman"/>
+      <w:lvlText w:val="%9."/>
+      <w:lvlJc w:val="right"/>
+      <w:pPr>
+        <w:ind w:left="6480" w:hanging="180"/>
+      </w:pPr>
+    </w:lvl>
+  </w:abstractNum>
+  <w:abstractNum w:abstractNumId="2" w15:restartNumberingAfterBreak="0">
     <w:nsid w:val="0F6676B8"/>
     <w:multiLevelType w:val="hybridMultilevel"/>
     <w:tmpl w:val="91222CFA"/>
@@ -2942,7 +4038,382 @@
       </w:rPr>
     </w:lvl>
   </w:abstractNum>
-  <w:abstractNum w:abstractNumId="2" w15:restartNumberingAfterBreak="0">
+  <w:abstractNum w:abstractNumId="3" w15:restartNumberingAfterBreak="0">
+    <w:nsid w:val="13072830"/>
+    <w:multiLevelType w:val="hybridMultilevel"/>
+    <w:tmpl w:val="7E32B3FA"/>
+    <w:lvl w:ilvl="0" w:tplc="0809000F">
+      <w:start w:val="1"/>
+      <w:numFmt w:val="decimal"/>
+      <w:lvlText w:val="%1."/>
+      <w:lvlJc w:val="left"/>
+      <w:pPr>
+        <w:ind w:left="720" w:hanging="360"/>
+      </w:pPr>
+      <w:rPr>
+        <w:rFonts w:hint="default"/>
+      </w:rPr>
+    </w:lvl>
+    <w:lvl w:ilvl="1" w:tplc="08090019" w:tentative="1">
+      <w:start w:val="1"/>
+      <w:numFmt w:val="lowerLetter"/>
+      <w:lvlText w:val="%2."/>
+      <w:lvlJc w:val="left"/>
+      <w:pPr>
+        <w:ind w:left="1440" w:hanging="360"/>
+      </w:pPr>
+    </w:lvl>
+    <w:lvl w:ilvl="2" w:tplc="0809001B" w:tentative="1">
+      <w:start w:val="1"/>
+      <w:numFmt w:val="lowerRoman"/>
+      <w:lvlText w:val="%3."/>
+      <w:lvlJc w:val="right"/>
+      <w:pPr>
+        <w:ind w:left="2160" w:hanging="180"/>
+      </w:pPr>
+    </w:lvl>
+    <w:lvl w:ilvl="3" w:tplc="0809000F" w:tentative="1">
+      <w:start w:val="1"/>
+      <w:numFmt w:val="decimal"/>
+      <w:lvlText w:val="%4."/>
+      <w:lvlJc w:val="left"/>
+      <w:pPr>
+        <w:ind w:left="2880" w:hanging="360"/>
+      </w:pPr>
+    </w:lvl>
+    <w:lvl w:ilvl="4" w:tplc="08090019" w:tentative="1">
+      <w:start w:val="1"/>
+      <w:numFmt w:val="lowerLetter"/>
+      <w:lvlText w:val="%5."/>
+      <w:lvlJc w:val="left"/>
+      <w:pPr>
+        <w:ind w:left="3600" w:hanging="360"/>
+      </w:pPr>
+    </w:lvl>
+    <w:lvl w:ilvl="5" w:tplc="0809001B" w:tentative="1">
+      <w:start w:val="1"/>
+      <w:numFmt w:val="lowerRoman"/>
+      <w:lvlText w:val="%6."/>
+      <w:lvlJc w:val="right"/>
+      <w:pPr>
+        <w:ind w:left="4320" w:hanging="180"/>
+      </w:pPr>
+    </w:lvl>
+    <w:lvl w:ilvl="6" w:tplc="0809000F" w:tentative="1">
+      <w:start w:val="1"/>
+      <w:numFmt w:val="decimal"/>
+      <w:lvlText w:val="%7."/>
+      <w:lvlJc w:val="left"/>
+      <w:pPr>
+        <w:ind w:left="5040" w:hanging="360"/>
+      </w:pPr>
+    </w:lvl>
+    <w:lvl w:ilvl="7" w:tplc="08090019" w:tentative="1">
+      <w:start w:val="1"/>
+      <w:numFmt w:val="lowerLetter"/>
+      <w:lvlText w:val="%8."/>
+      <w:lvlJc w:val="left"/>
+      <w:pPr>
+        <w:ind w:left="5760" w:hanging="360"/>
+      </w:pPr>
+    </w:lvl>
+    <w:lvl w:ilvl="8" w:tplc="0809001B" w:tentative="1">
+      <w:start w:val="1"/>
+      <w:numFmt w:val="lowerRoman"/>
+      <w:lvlText w:val="%9."/>
+      <w:lvlJc w:val="right"/>
+      <w:pPr>
+        <w:ind w:left="6480" w:hanging="180"/>
+      </w:pPr>
+    </w:lvl>
+  </w:abstractNum>
+  <w:abstractNum w:abstractNumId="4" w15:restartNumberingAfterBreak="0">
+    <w:nsid w:val="1C952575"/>
+    <w:multiLevelType w:val="hybridMultilevel"/>
+    <w:tmpl w:val="83168BC8"/>
+    <w:lvl w:ilvl="0" w:tplc="5788916C">
+      <w:start w:val="4"/>
+      <w:numFmt w:val="bullet"/>
+      <w:lvlText w:val="-"/>
+      <w:lvlJc w:val="left"/>
+      <w:pPr>
+        <w:ind w:left="1860" w:hanging="360"/>
+      </w:pPr>
+      <w:rPr>
+        <w:rFonts w:ascii="Calibri" w:eastAsiaTheme="minorHAnsi" w:hAnsi="Calibri" w:cs="Calibri" w:hint="default"/>
+        <w:sz w:val="28"/>
+      </w:rPr>
+    </w:lvl>
+    <w:lvl w:ilvl="1" w:tplc="08090003" w:tentative="1">
+      <w:start w:val="1"/>
+      <w:numFmt w:val="bullet"/>
+      <w:lvlText w:val="o"/>
+      <w:lvlJc w:val="left"/>
+      <w:pPr>
+        <w:ind w:left="2160" w:hanging="360"/>
+      </w:pPr>
+      <w:rPr>
+        <w:rFonts w:ascii="Courier New" w:hAnsi="Courier New" w:hint="default"/>
+      </w:rPr>
+    </w:lvl>
+    <w:lvl w:ilvl="2" w:tplc="08090005" w:tentative="1">
+      <w:start w:val="1"/>
+      <w:numFmt w:val="bullet"/>
+      <w:lvlText w:val=""/>
+      <w:lvlJc w:val="left"/>
+      <w:pPr>
+        <w:ind w:left="2880" w:hanging="360"/>
+      </w:pPr>
+      <w:rPr>
+        <w:rFonts w:ascii="Wingdings" w:hAnsi="Wingdings" w:hint="default"/>
+      </w:rPr>
+    </w:lvl>
+    <w:lvl w:ilvl="3" w:tplc="08090001" w:tentative="1">
+      <w:start w:val="1"/>
+      <w:numFmt w:val="bullet"/>
+      <w:lvlText w:val=""/>
+      <w:lvlJc w:val="left"/>
+      <w:pPr>
+        <w:ind w:left="3600" w:hanging="360"/>
+      </w:pPr>
+      <w:rPr>
+        <w:rFonts w:ascii="Symbol" w:hAnsi="Symbol" w:hint="default"/>
+      </w:rPr>
+    </w:lvl>
+    <w:lvl w:ilvl="4" w:tplc="08090003" w:tentative="1">
+      <w:start w:val="1"/>
+      <w:numFmt w:val="bullet"/>
+      <w:lvlText w:val="o"/>
+      <w:lvlJc w:val="left"/>
+      <w:pPr>
+        <w:ind w:left="4320" w:hanging="360"/>
+      </w:pPr>
+      <w:rPr>
+        <w:rFonts w:ascii="Courier New" w:hAnsi="Courier New" w:hint="default"/>
+      </w:rPr>
+    </w:lvl>
+    <w:lvl w:ilvl="5" w:tplc="08090005" w:tentative="1">
+      <w:start w:val="1"/>
+      <w:numFmt w:val="bullet"/>
+      <w:lvlText w:val=""/>
+      <w:lvlJc w:val="left"/>
+      <w:pPr>
+        <w:ind w:left="5040" w:hanging="360"/>
+      </w:pPr>
+      <w:rPr>
+        <w:rFonts w:ascii="Wingdings" w:hAnsi="Wingdings" w:hint="default"/>
+      </w:rPr>
+    </w:lvl>
+    <w:lvl w:ilvl="6" w:tplc="08090001" w:tentative="1">
+      <w:start w:val="1"/>
+      <w:numFmt w:val="bullet"/>
+      <w:lvlText w:val=""/>
+      <w:lvlJc w:val="left"/>
+      <w:pPr>
+        <w:ind w:left="5760" w:hanging="360"/>
+      </w:pPr>
+      <w:rPr>
+        <w:rFonts w:ascii="Symbol" w:hAnsi="Symbol" w:hint="default"/>
+      </w:rPr>
+    </w:lvl>
+    <w:lvl w:ilvl="7" w:tplc="08090003" w:tentative="1">
+      <w:start w:val="1"/>
+      <w:numFmt w:val="bullet"/>
+      <w:lvlText w:val="o"/>
+      <w:lvlJc w:val="left"/>
+      <w:pPr>
+        <w:ind w:left="6480" w:hanging="360"/>
+      </w:pPr>
+      <w:rPr>
+        <w:rFonts w:ascii="Courier New" w:hAnsi="Courier New" w:hint="default"/>
+      </w:rPr>
+    </w:lvl>
+    <w:lvl w:ilvl="8" w:tplc="08090005" w:tentative="1">
+      <w:start w:val="1"/>
+      <w:numFmt w:val="bullet"/>
+      <w:lvlText w:val=""/>
+      <w:lvlJc w:val="left"/>
+      <w:pPr>
+        <w:ind w:left="7200" w:hanging="360"/>
+      </w:pPr>
+      <w:rPr>
+        <w:rFonts w:ascii="Wingdings" w:hAnsi="Wingdings" w:hint="default"/>
+      </w:rPr>
+    </w:lvl>
+  </w:abstractNum>
+  <w:abstractNum w:abstractNumId="5" w15:restartNumberingAfterBreak="0">
+    <w:nsid w:val="391A5C64"/>
+    <w:multiLevelType w:val="hybridMultilevel"/>
+    <w:tmpl w:val="76D65458"/>
+    <w:lvl w:ilvl="0" w:tplc="0809000F">
+      <w:start w:val="1"/>
+      <w:numFmt w:val="decimal"/>
+      <w:lvlText w:val="%1."/>
+      <w:lvlJc w:val="left"/>
+      <w:pPr>
+        <w:ind w:left="720" w:hanging="360"/>
+      </w:pPr>
+    </w:lvl>
+    <w:lvl w:ilvl="1" w:tplc="08090019" w:tentative="1">
+      <w:start w:val="1"/>
+      <w:numFmt w:val="lowerLetter"/>
+      <w:lvlText w:val="%2."/>
+      <w:lvlJc w:val="left"/>
+      <w:pPr>
+        <w:ind w:left="1440" w:hanging="360"/>
+      </w:pPr>
+    </w:lvl>
+    <w:lvl w:ilvl="2" w:tplc="0809001B" w:tentative="1">
+      <w:start w:val="1"/>
+      <w:numFmt w:val="lowerRoman"/>
+      <w:lvlText w:val="%3."/>
+      <w:lvlJc w:val="right"/>
+      <w:pPr>
+        <w:ind w:left="2160" w:hanging="180"/>
+      </w:pPr>
+    </w:lvl>
+    <w:lvl w:ilvl="3" w:tplc="0809000F" w:tentative="1">
+      <w:start w:val="1"/>
+      <w:numFmt w:val="decimal"/>
+      <w:lvlText w:val="%4."/>
+      <w:lvlJc w:val="left"/>
+      <w:pPr>
+        <w:ind w:left="2880" w:hanging="360"/>
+      </w:pPr>
+    </w:lvl>
+    <w:lvl w:ilvl="4" w:tplc="08090019" w:tentative="1">
+      <w:start w:val="1"/>
+      <w:numFmt w:val="lowerLetter"/>
+      <w:lvlText w:val="%5."/>
+      <w:lvlJc w:val="left"/>
+      <w:pPr>
+        <w:ind w:left="3600" w:hanging="360"/>
+      </w:pPr>
+    </w:lvl>
+    <w:lvl w:ilvl="5" w:tplc="0809001B" w:tentative="1">
+      <w:start w:val="1"/>
+      <w:numFmt w:val="lowerRoman"/>
+      <w:lvlText w:val="%6."/>
+      <w:lvlJc w:val="right"/>
+      <w:pPr>
+        <w:ind w:left="4320" w:hanging="180"/>
+      </w:pPr>
+    </w:lvl>
+    <w:lvl w:ilvl="6" w:tplc="0809000F" w:tentative="1">
+      <w:start w:val="1"/>
+      <w:numFmt w:val="decimal"/>
+      <w:lvlText w:val="%7."/>
+      <w:lvlJc w:val="left"/>
+      <w:pPr>
+        <w:ind w:left="5040" w:hanging="360"/>
+      </w:pPr>
+    </w:lvl>
+    <w:lvl w:ilvl="7" w:tplc="08090019" w:tentative="1">
+      <w:start w:val="1"/>
+      <w:numFmt w:val="lowerLetter"/>
+      <w:lvlText w:val="%8."/>
+      <w:lvlJc w:val="left"/>
+      <w:pPr>
+        <w:ind w:left="5760" w:hanging="360"/>
+      </w:pPr>
+    </w:lvl>
+    <w:lvl w:ilvl="8" w:tplc="0809001B" w:tentative="1">
+      <w:start w:val="1"/>
+      <w:numFmt w:val="lowerRoman"/>
+      <w:lvlText w:val="%9."/>
+      <w:lvlJc w:val="right"/>
+      <w:pPr>
+        <w:ind w:left="6480" w:hanging="180"/>
+      </w:pPr>
+    </w:lvl>
+  </w:abstractNum>
+  <w:abstractNum w:abstractNumId="6" w15:restartNumberingAfterBreak="0">
+    <w:nsid w:val="407C2014"/>
+    <w:multiLevelType w:val="hybridMultilevel"/>
+    <w:tmpl w:val="C9FECB44"/>
+    <w:lvl w:ilvl="0" w:tplc="0809000F">
+      <w:start w:val="1"/>
+      <w:numFmt w:val="decimal"/>
+      <w:lvlText w:val="%1."/>
+      <w:lvlJc w:val="left"/>
+      <w:pPr>
+        <w:ind w:left="720" w:hanging="360"/>
+      </w:pPr>
+    </w:lvl>
+    <w:lvl w:ilvl="1" w:tplc="08090019" w:tentative="1">
+      <w:start w:val="1"/>
+      <w:numFmt w:val="lowerLetter"/>
+      <w:lvlText w:val="%2."/>
+      <w:lvlJc w:val="left"/>
+      <w:pPr>
+        <w:ind w:left="1440" w:hanging="360"/>
+      </w:pPr>
+    </w:lvl>
+    <w:lvl w:ilvl="2" w:tplc="0809001B" w:tentative="1">
+      <w:start w:val="1"/>
+      <w:numFmt w:val="lowerRoman"/>
+      <w:lvlText w:val="%3."/>
+      <w:lvlJc w:val="right"/>
+      <w:pPr>
+        <w:ind w:left="2160" w:hanging="180"/>
+      </w:pPr>
+    </w:lvl>
+    <w:lvl w:ilvl="3" w:tplc="0809000F" w:tentative="1">
+      <w:start w:val="1"/>
+      <w:numFmt w:val="decimal"/>
+      <w:lvlText w:val="%4."/>
+      <w:lvlJc w:val="left"/>
+      <w:pPr>
+        <w:ind w:left="2880" w:hanging="360"/>
+      </w:pPr>
+    </w:lvl>
+    <w:lvl w:ilvl="4" w:tplc="08090019" w:tentative="1">
+      <w:start w:val="1"/>
+      <w:numFmt w:val="lowerLetter"/>
+      <w:lvlText w:val="%5."/>
+      <w:lvlJc w:val="left"/>
+      <w:pPr>
+        <w:ind w:left="3600" w:hanging="360"/>
+      </w:pPr>
+    </w:lvl>
+    <w:lvl w:ilvl="5" w:tplc="0809001B" w:tentative="1">
+      <w:start w:val="1"/>
+      <w:numFmt w:val="lowerRoman"/>
+      <w:lvlText w:val="%6."/>
+      <w:lvlJc w:val="right"/>
+      <w:pPr>
+        <w:ind w:left="4320" w:hanging="180"/>
+      </w:pPr>
+    </w:lvl>
+    <w:lvl w:ilvl="6" w:tplc="0809000F" w:tentative="1">
+      <w:start w:val="1"/>
+      <w:numFmt w:val="decimal"/>
+      <w:lvlText w:val="%7."/>
+      <w:lvlJc w:val="left"/>
+      <w:pPr>
+        <w:ind w:left="5040" w:hanging="360"/>
+      </w:pPr>
+    </w:lvl>
+    <w:lvl w:ilvl="7" w:tplc="08090019" w:tentative="1">
+      <w:start w:val="1"/>
+      <w:numFmt w:val="lowerLetter"/>
+      <w:lvlText w:val="%8."/>
+      <w:lvlJc w:val="left"/>
+      <w:pPr>
+        <w:ind w:left="5760" w:hanging="360"/>
+      </w:pPr>
+    </w:lvl>
+    <w:lvl w:ilvl="8" w:tplc="0809001B" w:tentative="1">
+      <w:start w:val="1"/>
+      <w:numFmt w:val="lowerRoman"/>
+      <w:lvlText w:val="%9."/>
+      <w:lvlJc w:val="right"/>
+      <w:pPr>
+        <w:ind w:left="6480" w:hanging="180"/>
+      </w:pPr>
+    </w:lvl>
+  </w:abstractNum>
+  <w:abstractNum w:abstractNumId="7" w15:restartNumberingAfterBreak="0">
     <w:nsid w:val="4C8C5D27"/>
     <w:multiLevelType w:val="hybridMultilevel"/>
     <w:tmpl w:val="0ED44A30"/>
@@ -3032,7 +4503,7 @@
       </w:pPr>
     </w:lvl>
   </w:abstractNum>
-  <w:abstractNum w:abstractNumId="3" w15:restartNumberingAfterBreak="0">
+  <w:abstractNum w:abstractNumId="8" w15:restartNumberingAfterBreak="0">
     <w:nsid w:val="5B510BA6"/>
     <w:multiLevelType w:val="hybridMultilevel"/>
     <w:tmpl w:val="08C249A6"/>
@@ -3145,7 +4616,7 @@
       </w:rPr>
     </w:lvl>
   </w:abstractNum>
-  <w:abstractNum w:abstractNumId="4" w15:restartNumberingAfterBreak="0">
+  <w:abstractNum w:abstractNumId="9" w15:restartNumberingAfterBreak="0">
     <w:nsid w:val="656C3EC6"/>
     <w:multiLevelType w:val="hybridMultilevel"/>
     <w:tmpl w:val="84182772"/>
@@ -3259,20 +4730,213 @@
       </w:rPr>
     </w:lvl>
   </w:abstractNum>
+  <w:abstractNum w:abstractNumId="10" w15:restartNumberingAfterBreak="0">
+    <w:nsid w:val="6A52272E"/>
+    <w:multiLevelType w:val="hybridMultilevel"/>
+    <w:tmpl w:val="9DB844A0"/>
+    <w:lvl w:ilvl="0" w:tplc="0809000F">
+      <w:start w:val="1"/>
+      <w:numFmt w:val="decimal"/>
+      <w:lvlText w:val="%1."/>
+      <w:lvlJc w:val="left"/>
+      <w:pPr>
+        <w:ind w:left="720" w:hanging="360"/>
+      </w:pPr>
+    </w:lvl>
+    <w:lvl w:ilvl="1" w:tplc="08090019" w:tentative="1">
+      <w:start w:val="1"/>
+      <w:numFmt w:val="lowerLetter"/>
+      <w:lvlText w:val="%2."/>
+      <w:lvlJc w:val="left"/>
+      <w:pPr>
+        <w:ind w:left="1440" w:hanging="360"/>
+      </w:pPr>
+    </w:lvl>
+    <w:lvl w:ilvl="2" w:tplc="0809001B" w:tentative="1">
+      <w:start w:val="1"/>
+      <w:numFmt w:val="lowerRoman"/>
+      <w:lvlText w:val="%3."/>
+      <w:lvlJc w:val="right"/>
+      <w:pPr>
+        <w:ind w:left="2160" w:hanging="180"/>
+      </w:pPr>
+    </w:lvl>
+    <w:lvl w:ilvl="3" w:tplc="0809000F" w:tentative="1">
+      <w:start w:val="1"/>
+      <w:numFmt w:val="decimal"/>
+      <w:lvlText w:val="%4."/>
+      <w:lvlJc w:val="left"/>
+      <w:pPr>
+        <w:ind w:left="2880" w:hanging="360"/>
+      </w:pPr>
+    </w:lvl>
+    <w:lvl w:ilvl="4" w:tplc="08090019" w:tentative="1">
+      <w:start w:val="1"/>
+      <w:numFmt w:val="lowerLetter"/>
+      <w:lvlText w:val="%5."/>
+      <w:lvlJc w:val="left"/>
+      <w:pPr>
+        <w:ind w:left="3600" w:hanging="360"/>
+      </w:pPr>
+    </w:lvl>
+    <w:lvl w:ilvl="5" w:tplc="0809001B" w:tentative="1">
+      <w:start w:val="1"/>
+      <w:numFmt w:val="lowerRoman"/>
+      <w:lvlText w:val="%6."/>
+      <w:lvlJc w:val="right"/>
+      <w:pPr>
+        <w:ind w:left="4320" w:hanging="180"/>
+      </w:pPr>
+    </w:lvl>
+    <w:lvl w:ilvl="6" w:tplc="0809000F" w:tentative="1">
+      <w:start w:val="1"/>
+      <w:numFmt w:val="decimal"/>
+      <w:lvlText w:val="%7."/>
+      <w:lvlJc w:val="left"/>
+      <w:pPr>
+        <w:ind w:left="5040" w:hanging="360"/>
+      </w:pPr>
+    </w:lvl>
+    <w:lvl w:ilvl="7" w:tplc="08090019" w:tentative="1">
+      <w:start w:val="1"/>
+      <w:numFmt w:val="lowerLetter"/>
+      <w:lvlText w:val="%8."/>
+      <w:lvlJc w:val="left"/>
+      <w:pPr>
+        <w:ind w:left="5760" w:hanging="360"/>
+      </w:pPr>
+    </w:lvl>
+    <w:lvl w:ilvl="8" w:tplc="0809001B" w:tentative="1">
+      <w:start w:val="1"/>
+      <w:numFmt w:val="lowerRoman"/>
+      <w:lvlText w:val="%9."/>
+      <w:lvlJc w:val="right"/>
+      <w:pPr>
+        <w:ind w:left="6480" w:hanging="180"/>
+      </w:pPr>
+    </w:lvl>
+  </w:abstractNum>
+  <w:abstractNum w:abstractNumId="11" w15:restartNumberingAfterBreak="0">
+    <w:nsid w:val="72091A51"/>
+    <w:multiLevelType w:val="hybridMultilevel"/>
+    <w:tmpl w:val="8A54614E"/>
+    <w:lvl w:ilvl="0" w:tplc="0809000F">
+      <w:start w:val="1"/>
+      <w:numFmt w:val="decimal"/>
+      <w:lvlText w:val="%1."/>
+      <w:lvlJc w:val="left"/>
+      <w:pPr>
+        <w:ind w:left="720" w:hanging="360"/>
+      </w:pPr>
+    </w:lvl>
+    <w:lvl w:ilvl="1" w:tplc="08090019" w:tentative="1">
+      <w:start w:val="1"/>
+      <w:numFmt w:val="lowerLetter"/>
+      <w:lvlText w:val="%2."/>
+      <w:lvlJc w:val="left"/>
+      <w:pPr>
+        <w:ind w:left="1440" w:hanging="360"/>
+      </w:pPr>
+    </w:lvl>
+    <w:lvl w:ilvl="2" w:tplc="0809001B" w:tentative="1">
+      <w:start w:val="1"/>
+      <w:numFmt w:val="lowerRoman"/>
+      <w:lvlText w:val="%3."/>
+      <w:lvlJc w:val="right"/>
+      <w:pPr>
+        <w:ind w:left="2160" w:hanging="180"/>
+      </w:pPr>
+    </w:lvl>
+    <w:lvl w:ilvl="3" w:tplc="0809000F" w:tentative="1">
+      <w:start w:val="1"/>
+      <w:numFmt w:val="decimal"/>
+      <w:lvlText w:val="%4."/>
+      <w:lvlJc w:val="left"/>
+      <w:pPr>
+        <w:ind w:left="2880" w:hanging="360"/>
+      </w:pPr>
+    </w:lvl>
+    <w:lvl w:ilvl="4" w:tplc="08090019" w:tentative="1">
+      <w:start w:val="1"/>
+      <w:numFmt w:val="lowerLetter"/>
+      <w:lvlText w:val="%5."/>
+      <w:lvlJc w:val="left"/>
+      <w:pPr>
+        <w:ind w:left="3600" w:hanging="360"/>
+      </w:pPr>
+    </w:lvl>
+    <w:lvl w:ilvl="5" w:tplc="0809001B" w:tentative="1">
+      <w:start w:val="1"/>
+      <w:numFmt w:val="lowerRoman"/>
+      <w:lvlText w:val="%6."/>
+      <w:lvlJc w:val="right"/>
+      <w:pPr>
+        <w:ind w:left="4320" w:hanging="180"/>
+      </w:pPr>
+    </w:lvl>
+    <w:lvl w:ilvl="6" w:tplc="0809000F" w:tentative="1">
+      <w:start w:val="1"/>
+      <w:numFmt w:val="decimal"/>
+      <w:lvlText w:val="%7."/>
+      <w:lvlJc w:val="left"/>
+      <w:pPr>
+        <w:ind w:left="5040" w:hanging="360"/>
+      </w:pPr>
+    </w:lvl>
+    <w:lvl w:ilvl="7" w:tplc="08090019" w:tentative="1">
+      <w:start w:val="1"/>
+      <w:numFmt w:val="lowerLetter"/>
+      <w:lvlText w:val="%8."/>
+      <w:lvlJc w:val="left"/>
+      <w:pPr>
+        <w:ind w:left="5760" w:hanging="360"/>
+      </w:pPr>
+    </w:lvl>
+    <w:lvl w:ilvl="8" w:tplc="0809001B" w:tentative="1">
+      <w:start w:val="1"/>
+      <w:numFmt w:val="lowerRoman"/>
+      <w:lvlText w:val="%9."/>
+      <w:lvlJc w:val="right"/>
+      <w:pPr>
+        <w:ind w:left="6480" w:hanging="180"/>
+      </w:pPr>
+    </w:lvl>
+  </w:abstractNum>
   <w:num w:numId="1" w16cid:durableId="93861542">
-    <w:abstractNumId w:val="1"/>
+    <w:abstractNumId w:val="2"/>
   </w:num>
   <w:num w:numId="2" w16cid:durableId="808664916">
-    <w:abstractNumId w:val="3"/>
+    <w:abstractNumId w:val="8"/>
   </w:num>
   <w:num w:numId="3" w16cid:durableId="475605692">
-    <w:abstractNumId w:val="4"/>
+    <w:abstractNumId w:val="9"/>
   </w:num>
   <w:num w:numId="4" w16cid:durableId="1538661087">
-    <w:abstractNumId w:val="2"/>
+    <w:abstractNumId w:val="7"/>
   </w:num>
   <w:num w:numId="5" w16cid:durableId="2056273996">
     <w:abstractNumId w:val="0"/>
+  </w:num>
+  <w:num w:numId="6" w16cid:durableId="524363248">
+    <w:abstractNumId w:val="1"/>
+  </w:num>
+  <w:num w:numId="7" w16cid:durableId="287397438">
+    <w:abstractNumId w:val="6"/>
+  </w:num>
+  <w:num w:numId="8" w16cid:durableId="1785416428">
+    <w:abstractNumId w:val="11"/>
+  </w:num>
+  <w:num w:numId="9" w16cid:durableId="742726074">
+    <w:abstractNumId w:val="4"/>
+  </w:num>
+  <w:num w:numId="10" w16cid:durableId="2049602155">
+    <w:abstractNumId w:val="5"/>
+  </w:num>
+  <w:num w:numId="11" w16cid:durableId="744644920">
+    <w:abstractNumId w:val="10"/>
+  </w:num>
+  <w:num w:numId="12" w16cid:durableId="1690764219">
+    <w:abstractNumId w:val="3"/>
   </w:num>
 </w:numbering>
 </file>
